--- a/3_Documents/src/3-07_Edit_ArduBlock_Files.docx
+++ b/3_Documents/src/3-07_Edit_ArduBlock_Files.docx
@@ -6086,20 +6086,47 @@
       <w:pPr>
         <w:spacing w:before="122" w:line="252" w:lineRule="exact"/>
         <w:ind w:left="912"/>
-      </w:pPr>
-      <w:r>
-        <w:t>Link:</w:t>
-      </w:r>
-      <w:r>
-        <w:t xml:space="preserve"> </w:t>
-      </w:r>
-      <w:r>
         <w:rPr>
           <w:color w:val="0562C1"/>
           <w:u w:val="single" w:color="0562C1"/>
         </w:rPr>
-        <w:t>https://github.com/SamueLourenc0/Editar_ArduBlock_Eclipse/tree/master/Ficheiros%20ArduBlock</w:t>
-      </w:r>
+      </w:pPr>
+      <w:r>
+        <w:t>Link:</w:t>
+      </w:r>
+      <w:r>
+        <w:t xml:space="preserve"> </w:t>
+      </w:r>
+      <w:hyperlink r:id="rId41" w:history="1">
+        <w:r>
+          <w:rPr>
+            <w:rStyle w:val="Hiperligao"/>
+          </w:rPr>
+          <w:t>https://github.com/SamueLourenc0/Editar_ArduB</w:t>
+        </w:r>
+        <w:r>
+          <w:rPr>
+            <w:rStyle w:val="Hiperligao"/>
+          </w:rPr>
+          <w:t>l</w:t>
+        </w:r>
+        <w:r>
+          <w:rPr>
+            <w:rStyle w:val="Hiperligao"/>
+          </w:rPr>
+          <w:t>ock_Eclipse</w:t>
+        </w:r>
+      </w:hyperlink>
+    </w:p>
+    <w:p>
+      <w:pPr>
+        <w:spacing w:before="122" w:line="252" w:lineRule="exact"/>
+        <w:ind w:left="912"/>
+        <w:rPr>
+          <w:color w:val="0562C1"/>
+          <w:u w:val="single" w:color="0562C1"/>
+        </w:rPr>
+      </w:pPr>
     </w:p>
     <w:p>
       <w:pPr>
@@ -6137,7 +6164,7 @@
                     <pic:cNvPicPr/>
                   </pic:nvPicPr>
                   <pic:blipFill>
-                    <a:blip r:embed="rId41" cstate="print"/>
+                    <a:blip r:embed="rId42" cstate="print"/>
                     <a:stretch>
                       <a:fillRect/>
                     </a:stretch>
@@ -6262,7 +6289,7 @@
                     <pic:cNvPicPr/>
                   </pic:nvPicPr>
                   <pic:blipFill>
-                    <a:blip r:embed="rId42" cstate="print"/>
+                    <a:blip r:embed="rId43" cstate="print"/>
                     <a:stretch>
                       <a:fillRect/>
                     </a:stretch>
@@ -6531,7 +6558,7 @@
                     <pic:cNvPicPr/>
                   </pic:nvPicPr>
                   <pic:blipFill>
-                    <a:blip r:embed="rId43" cstate="print"/>
+                    <a:blip r:embed="rId44" cstate="print"/>
                     <a:stretch>
                       <a:fillRect/>
                     </a:stretch>
@@ -6931,7 +6958,7 @@
               <v:imagedata r:id="rId17" o:title=""/>
             </v:shape>
             <v:shape id="_x0000_s2112" type="#_x0000_t75" style="position:absolute;left:1701;top:141;width:8600;height:4630">
-              <v:imagedata r:id="rId44" o:title=""/>
+              <v:imagedata r:id="rId45" o:title=""/>
             </v:shape>
             <v:shape id="_x0000_s2111" type="#_x0000_t202" style="position:absolute;left:3549;top:4780;width:4822;height:221" filled="f" stroked="f">
               <v:textbox inset="0,0,0,0">
@@ -7118,10 +7145,10 @@
         <w:pict w14:anchorId="12E88F85">
           <v:group id="_x0000_s2106" style="position:absolute;left:0;text-align:left;margin-left:84.7pt;margin-top:77.8pt;width:425.8pt;height:160.6pt;z-index:-15715840;mso-wrap-distance-left:0;mso-wrap-distance-right:0;mso-position-horizontal-relative:page" coordorigin="1694,1556" coordsize="8516,3212">
             <v:shape id="_x0000_s2109" type="#_x0000_t75" style="position:absolute;left:1694;top:4330;width:8516;height:437">
-              <v:imagedata r:id="rId45" o:title=""/>
+              <v:imagedata r:id="rId46" o:title=""/>
             </v:shape>
             <v:shape id="_x0000_s2108" type="#_x0000_t75" style="position:absolute;left:1701;top:1556;width:8508;height:2777">
-              <v:imagedata r:id="rId46" o:title=""/>
+              <v:imagedata r:id="rId47" o:title=""/>
             </v:shape>
             <v:shape id="_x0000_s2107" type="#_x0000_t202" style="position:absolute;left:1694;top:1556;width:8516;height:3212" filled="f" stroked="f">
               <v:textbox inset="0,0,0,0">
@@ -7543,10 +7570,10 @@
         <w:pict w14:anchorId="7ED6A19A">
           <v:group id="_x0000_s2102" style="position:absolute;left:0;text-align:left;margin-left:84.7pt;margin-top:50.45pt;width:425.8pt;height:246pt;z-index:-15715328;mso-wrap-distance-left:0;mso-wrap-distance-right:0;mso-position-horizontal-relative:page" coordorigin="1694,1009" coordsize="8516,4920">
             <v:shape id="_x0000_s2105" type="#_x0000_t75" style="position:absolute;left:1694;top:5492;width:8516;height:437">
-              <v:imagedata r:id="rId45" o:title=""/>
+              <v:imagedata r:id="rId46" o:title=""/>
             </v:shape>
             <v:shape id="_x0000_s2104" type="#_x0000_t75" style="position:absolute;left:1701;top:1008;width:8492;height:4481">
-              <v:imagedata r:id="rId47" o:title=""/>
+              <v:imagedata r:id="rId48" o:title=""/>
             </v:shape>
             <v:shape id="_x0000_s2103" type="#_x0000_t202" style="position:absolute;left:1694;top:1008;width:8516;height:4920" filled="f" stroked="f">
               <v:textbox inset="0,0,0,0">
@@ -7888,7 +7915,7 @@
               <v:imagedata r:id="rId17" o:title=""/>
             </v:shape>
             <v:shape id="_x0000_s2100" type="#_x0000_t75" style="position:absolute;left:1701;top:254;width:8489;height:4508">
-              <v:imagedata r:id="rId48" o:title=""/>
+              <v:imagedata r:id="rId49" o:title=""/>
             </v:shape>
             <v:shape id="_x0000_s2099" type="#_x0000_t202" style="position:absolute;left:1694;top:254;width:8516;height:5009" filled="f" stroked="f">
               <v:textbox inset="0,0,0,0">
@@ -8196,10 +8223,10 @@
         <w:pict w14:anchorId="7BA6FAA3">
           <v:group id="_x0000_s2094" style="position:absolute;margin-left:84.7pt;margin-top:12.9pt;width:425.8pt;height:251.2pt;z-index:-15714304;mso-wrap-distance-left:0;mso-wrap-distance-right:0;mso-position-horizontal-relative:page" coordorigin="1694,258" coordsize="8516,5024">
             <v:shape id="_x0000_s2097" type="#_x0000_t75" style="position:absolute;left:1694;top:4844;width:8516;height:437">
-              <v:imagedata r:id="rId45" o:title=""/>
+              <v:imagedata r:id="rId46" o:title=""/>
             </v:shape>
             <v:shape id="_x0000_s2096" type="#_x0000_t75" style="position:absolute;left:1701;top:257;width:8492;height:4520">
-              <v:imagedata r:id="rId49" o:title=""/>
+              <v:imagedata r:id="rId50" o:title=""/>
             </v:shape>
             <v:shape id="_x0000_s2095" type="#_x0000_t202" style="position:absolute;left:1694;top:257;width:8516;height:5024" filled="f" stroked="f">
               <v:textbox inset="0,0,0,0">
@@ -8426,7 +8453,7 @@
               <v:imagedata r:id="rId17" o:title=""/>
             </v:shape>
             <v:shape id="_x0000_s2092" type="#_x0000_t75" style="position:absolute;left:1701;top:1954;width:8530;height:2376">
-              <v:imagedata r:id="rId50" o:title=""/>
+              <v:imagedata r:id="rId51" o:title=""/>
             </v:shape>
             <v:shape id="_x0000_s2091" type="#_x0000_t202" style="position:absolute;left:1694;top:1954;width:8537;height:2813" filled="f" stroked="f">
               <v:textbox inset="0,0,0,0">
@@ -9076,7 +9103,7 @@
               <v:imagedata r:id="rId17" o:title=""/>
             </v:shape>
             <v:shape id="_x0000_s2088" type="#_x0000_t75" style="position:absolute;left:1701;top:993;width:8506;height:4594">
-              <v:imagedata r:id="rId51" o:title=""/>
+              <v:imagedata r:id="rId52" o:title=""/>
             </v:shape>
             <v:shape id="_x0000_s2087" type="#_x0000_t202" style="position:absolute;left:1694;top:993;width:8516;height:5031" filled="f" stroked="f">
               <v:textbox inset="0,0,0,0">
@@ -9637,10 +9664,10 @@
         <w:pict w14:anchorId="6BDDCA24">
           <v:group id="_x0000_s2082" style="position:absolute;left:0;text-align:left;margin-left:84.7pt;margin-top:47.45pt;width:425.8pt;height:213.75pt;z-index:-15712768;mso-wrap-distance-left:0;mso-wrap-distance-right:0;mso-position-horizontal-relative:page" coordorigin="1694,949" coordsize="8516,4275">
             <v:shape id="_x0000_s2085" type="#_x0000_t75" style="position:absolute;left:1694;top:4786;width:8516;height:437">
-              <v:imagedata r:id="rId45" o:title=""/>
+              <v:imagedata r:id="rId46" o:title=""/>
             </v:shape>
             <v:shape id="_x0000_s2084" type="#_x0000_t75" style="position:absolute;left:1701;top:948;width:8463;height:3836">
-              <v:imagedata r:id="rId52" o:title=""/>
+              <v:imagedata r:id="rId53" o:title=""/>
             </v:shape>
             <v:shape id="_x0000_s2083" type="#_x0000_t202" style="position:absolute;left:1694;top:948;width:8516;height:4275" filled="f" stroked="f">
               <v:textbox inset="0,0,0,0">
@@ -10048,7 +10075,7 @@
               <v:imagedata r:id="rId24" o:title=""/>
             </v:shape>
             <v:shape id="_x0000_s2080" type="#_x0000_t75" style="position:absolute;left:1701;top:273;width:8580;height:4529">
-              <v:imagedata r:id="rId53" o:title=""/>
+              <v:imagedata r:id="rId54" o:title=""/>
             </v:shape>
             <v:shape id="_x0000_s2079" type="#_x0000_t202" style="position:absolute;left:3976;top:4812;width:3959;height:221" filled="f" stroked="f">
               <v:textbox inset="0,0,0,0">
@@ -10216,7 +10243,7 @@
                     <pic:cNvPicPr/>
                   </pic:nvPicPr>
                   <pic:blipFill>
-                    <a:blip r:embed="rId54" cstate="print"/>
+                    <a:blip r:embed="rId55" cstate="print"/>
                     <a:stretch>
                       <a:fillRect/>
                     </a:stretch>
@@ -10647,7 +10674,7 @@
         <w:pict w14:anchorId="625E2FE7">
           <v:group id="_x0000_s2075" style="position:absolute;margin-left:144.5pt;margin-top:18pt;width:306.25pt;height:22.1pt;z-index:-15711744;mso-wrap-distance-left:0;mso-wrap-distance-right:0;mso-position-horizontal-relative:page" coordorigin="2890,360" coordsize="6125,442">
             <v:shape id="_x0000_s2077" type="#_x0000_t75" style="position:absolute;left:2889;top:360;width:6125;height:442">
-              <v:imagedata r:id="rId55" o:title=""/>
+              <v:imagedata r:id="rId56" o:title=""/>
             </v:shape>
             <v:shape id="_x0000_s2076" type="#_x0000_t202" style="position:absolute;left:2889;top:360;width:6125;height:442" filled="f" stroked="f">
               <v:textbox inset="0,0,0,0">
@@ -11202,10 +11229,10 @@
         <w:pict w14:anchorId="61DF6AC9">
           <v:group id="_x0000_s2071" style="width:261.85pt;height:311.8pt;mso-position-horizontal-relative:char;mso-position-vertical-relative:line" coordsize="5237,6236">
             <v:shape id="_x0000_s2074" type="#_x0000_t75" style="position:absolute;top:5798;width:5237;height:437">
-              <v:imagedata r:id="rId56" o:title=""/>
+              <v:imagedata r:id="rId57" o:title=""/>
             </v:shape>
             <v:shape id="_x0000_s2073" type="#_x0000_t75" style="position:absolute;left:432;width:4320;height:5739">
-              <v:imagedata r:id="rId57" o:title=""/>
+              <v:imagedata r:id="rId58" o:title=""/>
             </v:shape>
             <v:shape id="_x0000_s2072" type="#_x0000_t202" style="position:absolute;width:5237;height:6236" filled="f" stroked="f">
               <v:textbox inset="0,0,0,0">
@@ -11379,10 +11406,10 @@
         <w:pict w14:anchorId="53109502">
           <v:group id="_x0000_s2067" style="position:absolute;left:0;text-align:left;margin-left:118.1pt;margin-top:92.55pt;width:358.35pt;height:195.25pt;z-index:-15710208;mso-wrap-distance-left:0;mso-wrap-distance-right:0;mso-position-horizontal-relative:page" coordorigin="2362,1851" coordsize="7167,3905">
             <v:shape id="_x0000_s2070" type="#_x0000_t75" style="position:absolute;left:2361;top:5314;width:7167;height:442">
-              <v:imagedata r:id="rId58" o:title=""/>
+              <v:imagedata r:id="rId59" o:title=""/>
             </v:shape>
             <v:shape id="_x0000_s2069" type="#_x0000_t75" style="position:absolute;left:2368;top:1851;width:7145;height:3471">
-              <v:imagedata r:id="rId59" o:title=""/>
+              <v:imagedata r:id="rId60" o:title=""/>
             </v:shape>
             <v:shape id="_x0000_s2068" type="#_x0000_t202" style="position:absolute;left:2361;top:1851;width:7167;height:3905" filled="f" stroked="f">
               <v:textbox inset="0,0,0,0">
@@ -11543,10 +11570,10 @@
         <w:pict w14:anchorId="3E314E76">
           <v:group id="_x0000_s2063" style="position:absolute;left:0;text-align:left;margin-left:134.65pt;margin-top:301.25pt;width:326.2pt;height:395.55pt;z-index:-15709696;mso-wrap-distance-left:0;mso-wrap-distance-right:0;mso-position-horizontal-relative:page" coordorigin="2693,6025" coordsize="6524,7911">
             <v:shape id="_x0000_s2066" type="#_x0000_t75" style="position:absolute;left:2692;top:13493;width:6524;height:442">
-              <v:imagedata r:id="rId60" o:title=""/>
+              <v:imagedata r:id="rId61" o:title=""/>
             </v:shape>
             <v:shape id="_x0000_s2065" type="#_x0000_t75" style="position:absolute;left:2697;top:6024;width:6502;height:7414">
-              <v:imagedata r:id="rId61" o:title=""/>
+              <v:imagedata r:id="rId62" o:title=""/>
             </v:shape>
             <v:shape id="_x0000_s2064" type="#_x0000_t202" style="position:absolute;left:4070;top:13510;width:3787;height:221" filled="f" stroked="f">
               <v:textbox inset="0,0,0,0">
@@ -12257,10 +12284,10 @@
         <w:pict w14:anchorId="049BCB74">
           <v:group id="_x0000_s2059" style="position:absolute;left:0;text-align:left;margin-left:84.7pt;margin-top:49.7pt;width:425.8pt;height:317.55pt;z-index:-15709184;mso-wrap-distance-left:0;mso-wrap-distance-right:0;mso-position-horizontal-relative:page" coordorigin="1694,994" coordsize="8516,6351">
             <v:shape id="_x0000_s2062" type="#_x0000_t75" style="position:absolute;left:1694;top:6907;width:8516;height:437">
-              <v:imagedata r:id="rId45" o:title=""/>
+              <v:imagedata r:id="rId46" o:title=""/>
             </v:shape>
             <v:shape id="_x0000_s2061" type="#_x0000_t75" style="position:absolute;left:1701;top:993;width:8480;height:5919">
-              <v:imagedata r:id="rId62" o:title=""/>
+              <v:imagedata r:id="rId63" o:title=""/>
             </v:shape>
             <v:shape id="_x0000_s2060" type="#_x0000_t202" style="position:absolute;left:3064;top:6921;width:5792;height:221" filled="f" stroked="f">
               <v:textbox inset="0,0,0,0">
@@ -12716,13 +12743,13 @@
         <w:pict w14:anchorId="67D8D8A9">
           <v:group id="_x0000_s2054" style="position:absolute;margin-left:84.7pt;margin-top:16.95pt;width:426.6pt;height:496.8pt;z-index:-15708672;mso-wrap-distance-left:0;mso-wrap-distance-right:0;mso-position-horizontal-relative:page" coordorigin="1694,339" coordsize="8532,9936">
             <v:shape id="_x0000_s2058" type="#_x0000_t75" style="position:absolute;left:3751;top:2887;width:4695;height:7388">
-              <v:imagedata r:id="rId63" o:title=""/>
+              <v:imagedata r:id="rId64" o:title=""/>
             </v:shape>
             <v:shape id="_x0000_s2057" type="#_x0000_t75" style="position:absolute;left:1694;top:2446;width:8516;height:437">
-              <v:imagedata r:id="rId45" o:title=""/>
+              <v:imagedata r:id="rId46" o:title=""/>
             </v:shape>
             <v:shape id="_x0000_s2056" type="#_x0000_t75" style="position:absolute;left:1701;top:338;width:8525;height:2112">
-              <v:imagedata r:id="rId64" o:title=""/>
+              <v:imagedata r:id="rId65" o:title=""/>
             </v:shape>
             <v:shape id="_x0000_s2055" type="#_x0000_t202" style="position:absolute;left:3575;top:2460;width:4774;height:221" filled="f" stroked="f">
               <v:textbox inset="0,0,0,0">
@@ -13767,7 +13794,7 @@
                     <pic:cNvPicPr/>
                   </pic:nvPicPr>
                   <pic:blipFill>
-                    <a:blip r:embed="rId65" cstate="print"/>
+                    <a:blip r:embed="rId66" cstate="print"/>
                     <a:stretch>
                       <a:fillRect/>
                     </a:stretch>
@@ -13969,7 +13996,7 @@
                     <pic:cNvPicPr/>
                   </pic:nvPicPr>
                   <pic:blipFill>
-                    <a:blip r:embed="rId66" cstate="print"/>
+                    <a:blip r:embed="rId67" cstate="print"/>
                     <a:stretch>
                       <a:fillRect/>
                     </a:stretch>
@@ -14183,7 +14210,7 @@
                     <pic:cNvPicPr/>
                   </pic:nvPicPr>
                   <pic:blipFill>
-                    <a:blip r:embed="rId67" cstate="print"/>
+                    <a:blip r:embed="rId68" cstate="print"/>
                     <a:stretch>
                       <a:fillRect/>
                     </a:stretch>
@@ -14268,10 +14295,10 @@
         <w:pict w14:anchorId="413D7A9F">
           <v:group id="_x0000_s2050" style="position:absolute;left:0;text-align:left;margin-left:85.1pt;margin-top:77.9pt;width:430.45pt;height:223.1pt;z-index:-15706624;mso-wrap-distance-left:0;mso-wrap-distance-right:0;mso-position-horizontal-relative:page" coordorigin="1702,1558" coordsize="8609,4462">
             <v:shape id="_x0000_s2053" type="#_x0000_t75" style="position:absolute;left:1795;top:5582;width:8516;height:437">
-              <v:imagedata r:id="rId45" o:title=""/>
+              <v:imagedata r:id="rId46" o:title=""/>
             </v:shape>
             <v:shape id="_x0000_s2052" type="#_x0000_t75" style="position:absolute;left:1701;top:1557;width:8463;height:4030">
-              <v:imagedata r:id="rId68" o:title=""/>
+              <v:imagedata r:id="rId69" o:title=""/>
             </v:shape>
             <v:shape id="_x0000_s2051" type="#_x0000_t202" style="position:absolute;left:4250;top:5594;width:3622;height:221" filled="f" stroked="f">
               <v:textbox inset="0,0,0,0">
@@ -14390,7 +14417,7 @@
                     <pic:cNvPicPr/>
                   </pic:nvPicPr>
                   <pic:blipFill>
-                    <a:blip r:embed="rId69" cstate="print"/>
+                    <a:blip r:embed="rId70" cstate="print"/>
                     <a:stretch>
                       <a:fillRect/>
                     </a:stretch>
@@ -14871,7 +14898,7 @@
       <w:proofErr w:type="spellEnd"/>
     </w:p>
     <w:sectPr>
-      <w:footerReference w:type="default" r:id="rId70"/>
+      <w:footerReference w:type="default" r:id="rId71"/>
       <w:pgSz w:w="11910" w:h="16840"/>
       <w:pgMar w:top="1580" w:right="1240" w:bottom="280" w:left="1500" w:header="0" w:footer="0" w:gutter="0"/>
       <w:cols w:space="720"/>
@@ -15931,6 +15958,41 @@
     <w:uiPriority w:val="1"/>
     <w:qFormat/>
   </w:style>
+  <w:style w:type="character" w:styleId="Hiperligao">
+    <w:name w:val="Hyperlink"/>
+    <w:basedOn w:val="Tipodeletrapredefinidodopargrafo"/>
+    <w:uiPriority w:val="99"/>
+    <w:unhideWhenUsed/>
+    <w:rsid w:val="00E36F46"/>
+    <w:rPr>
+      <w:color w:val="0000FF" w:themeColor="hyperlink"/>
+      <w:u w:val="single"/>
+    </w:rPr>
+  </w:style>
+  <w:style w:type="character" w:styleId="MenoNoResolvida">
+    <w:name w:val="Unresolved Mention"/>
+    <w:basedOn w:val="Tipodeletrapredefinidodopargrafo"/>
+    <w:uiPriority w:val="99"/>
+    <w:semiHidden/>
+    <w:unhideWhenUsed/>
+    <w:rsid w:val="00E36F46"/>
+    <w:rPr>
+      <w:color w:val="605E5C"/>
+      <w:shd w:val="clear" w:color="auto" w:fill="E1DFDD"/>
+    </w:rPr>
+  </w:style>
+  <w:style w:type="character" w:styleId="Hiperligaovisitada">
+    <w:name w:val="FollowedHyperlink"/>
+    <w:basedOn w:val="Tipodeletrapredefinidodopargrafo"/>
+    <w:uiPriority w:val="99"/>
+    <w:semiHidden/>
+    <w:unhideWhenUsed/>
+    <w:rsid w:val="00E36F46"/>
+    <w:rPr>
+      <w:color w:val="800080" w:themeColor="followedHyperlink"/>
+      <w:u w:val="single"/>
+    </w:rPr>
+  </w:style>
 </w:styles>
 </file>
 
